--- a/QuickHorizon/Instruction manual for QuickHorizon.docx
+++ b/QuickHorizon/Instruction manual for QuickHorizon.docx
@@ -17,6 +17,24 @@
     <w:p>
       <w:bookmarkStart w:id="0" w:name="_GoBack"/>
       <w:bookmarkEnd w:id="0"/>
+    </w:p>
+    <w:p>
+      <w:pPr>
+        <w:rPr>
+          <w:b/>
+        </w:rPr>
+      </w:pPr>
+      <w:r>
+        <w:rPr>
+          <w:b/>
+        </w:rPr>
+        <w:t>Limitations:</w:t>
+      </w:r>
+    </w:p>
+    <w:p>
+      <w:r>
+        <w:t>Each diameter can have a maximum of two points along it.  This is because every azimuth must be uniquely mapped to a single horizon.  This means that some geometries cannot be fully captured by the program, but must be approximated (figure)</w:t>
+      </w:r>
     </w:p>
     <w:sectPr>
       <w:pgSz w:w="12240" w:h="15840"/>

--- a/QuickHorizon/Instruction manual for QuickHorizon.docx
+++ b/QuickHorizon/Instruction manual for QuickHorizon.docx
@@ -15,6 +15,86 @@
     </w:p>
     <w:p/>
     <w:p>
+      <w:pPr>
+        <w:rPr>
+          <w:b/>
+        </w:rPr>
+      </w:pPr>
+      <w:r>
+        <w:rPr>
+          <w:b/>
+        </w:rPr>
+        <w:t>Buttons</w:t>
+      </w:r>
+      <w:r>
+        <w:rPr>
+          <w:b/>
+        </w:rPr>
+        <w:t>:</w:t>
+      </w:r>
+    </w:p>
+    <w:p>
+      <w:r>
+        <w:t>Click and hold middle mouse button to pan the image at any time</w:t>
+      </w:r>
+    </w:p>
+    <w:p>
+      <w:r>
+        <w:t>Drawing horizon points:</w:t>
+      </w:r>
+    </w:p>
+    <w:p>
+      <w:r>
+        <w:t>Left click creates regular points, right click creates overhanging points.  Right click outside of the circle creates points at 90 degrees at a given azimuth.</w:t>
+      </w:r>
+    </w:p>
+    <w:p>
+      <w:pPr>
+        <w:rPr>
+          <w:b/>
+        </w:rPr>
+      </w:pPr>
+      <w:r>
+        <w:rPr>
+          <w:b/>
+        </w:rPr>
+        <w:t>Directions:</w:t>
+      </w:r>
+    </w:p>
+    <w:p>
+      <w:r>
+        <w:t>Load picture</w:t>
+      </w:r>
+    </w:p>
+    <w:p>
+      <w:r>
+        <w:t>Draw azimuth grid</w:t>
+      </w:r>
+    </w:p>
+    <w:p>
+      <w:r>
+        <w:t>Set image azimuth</w:t>
+      </w:r>
+    </w:p>
+    <w:p>
+      <w:r>
+        <w:t>Set field azimuth</w:t>
+      </w:r>
+    </w:p>
+    <w:p>
+      <w:r>
+        <w:t>Digitize points</w:t>
+      </w:r>
+    </w:p>
+    <w:p>
+      <w:r>
+        <w:t>Check horizon</w:t>
+      </w:r>
+    </w:p>
+    <w:p>
+      <w:r>
+        <w:t>Export csv</w:t>
+      </w:r>
       <w:bookmarkStart w:id="0" w:name="_GoBack"/>
       <w:bookmarkEnd w:id="0"/>
     </w:p>

--- a/QuickHorizon/Instruction manual for QuickHorizon.docx
+++ b/QuickHorizon/Instruction manual for QuickHorizon.docx
@@ -95,8 +95,6 @@
       <w:r>
         <w:t>Export csv</w:t>
       </w:r>
-      <w:bookmarkStart w:id="0" w:name="_GoBack"/>
-      <w:bookmarkEnd w:id="0"/>
     </w:p>
     <w:p>
       <w:pPr>
@@ -113,8 +111,24 @@
     </w:p>
     <w:p>
       <w:r>
-        <w:t>Each diameter can have a maximum of two points along it.  This is because every azimuth must be uniquely mapped to a single horizon.  This means that some geometries cannot be fully captured by the program, but must be approximated (figure)</w:t>
-      </w:r>
+        <w:t xml:space="preserve">Each diameter can have a maximum of two points along it.  This is because every azimuth must be uniquely mapped to a single horizon.  This means that some geometries cannot be fully captured by the </w:t>
+      </w:r>
+      <w:proofErr w:type="gramStart"/>
+      <w:r>
+        <w:t>program, but</w:t>
+      </w:r>
+      <w:proofErr w:type="gramEnd"/>
+      <w:r>
+        <w:t xml:space="preserve"> must be approximated (figure)</w:t>
+      </w:r>
+      <w:r>
+        <w:t>.</w:t>
+      </w:r>
+    </w:p>
+    <w:p/>
+    <w:p>
+      <w:bookmarkStart w:id="0" w:name="_GoBack"/>
+      <w:bookmarkEnd w:id="0"/>
     </w:p>
     <w:sectPr>
       <w:pgSz w:w="12240" w:h="15840"/>
